--- a/ТСПП/labs/lab3/Отчет по лб.docx
+++ b/ТСПП/labs/lab3/Отчет по лб.docx
@@ -238,8 +238,6 @@
       <w:r>
         <w:t>.</w:t>
       </w:r>
-      <w:bookmarkStart w:id="0" w:name="_GoBack"/>
-      <w:bookmarkEnd w:id="0"/>
     </w:p>
     <w:p>
       <w:pPr>
@@ -409,15 +407,17 @@
         <w:t xml:space="preserve">При </w:t>
       </w:r>
       <w:r>
-        <w:t>построении диаграммы, для описания</w:t>
+        <w:t>построении диаграммы, для описани</w:t>
       </w:r>
       <w:proofErr w:type="gramStart"/>
       <w:r>
-        <w:rPr>
-          <w:lang w:val="en-US"/>
-        </w:rPr>
-        <w:t>c</w:t>
-      </w:r>
+        <w:t>я</w:t>
+      </w:r>
+      <w:r>
+        <w:t>–</w:t>
+      </w:r>
+      <w:bookmarkStart w:id="0" w:name="_GoBack"/>
+      <w:bookmarkEnd w:id="0"/>
       <w:proofErr w:type="gramEnd"/>
       <w:r>
         <w:t xml:space="preserve"> состояний объекта</w:t>
@@ -4112,7 +4112,7 @@
 </file>
 
 <file path=customXml/itemProps1.xml><?xml version="1.0" encoding="utf-8"?>
-<ds:datastoreItem xmlns:ds="http://schemas.openxmlformats.org/officeDocument/2006/customXml" ds:itemID="{CF456441-49C5-4523-8509-3610F4188CD6}">
+<ds:datastoreItem xmlns:ds="http://schemas.openxmlformats.org/officeDocument/2006/customXml" ds:itemID="{49DB327C-F808-4970-B733-CA95CD7BA548}">
   <ds:schemaRefs>
     <ds:schemaRef ds:uri="http://schemas.openxmlformats.org/officeDocument/2006/bibliography"/>
   </ds:schemaRefs>
